--- a/interview_preparation/java/java8/lambda-expression.docx
+++ b/interview_preparation/java/java8/lambda-expression.docx
@@ -4,28 +4,52 @@
   <w:body>
     <w:p>
       <w:pPr>
-        <w:shd w:val="clear" w:color="auto" w:fill="FFFFFF"/>
-        <w:spacing w:before="206" w:after="0" w:line="480" w:lineRule="atLeast"/>
-        <w:rPr>
-          <w:rFonts w:ascii="Georgia" w:eastAsia="Times New Roman" w:hAnsi="Georgia" w:cs="Times New Roman"/>
-          <w:color w:val="292929"/>
-          <w:spacing w:val="-1"/>
-          <w:sz w:val="30"/>
-          <w:szCs w:val="30"/>
-          <w:lang w:eastAsia="en-IN" w:bidi="ta-IN"/>
-        </w:rPr>
-      </w:pPr>
-      <w:r>
-        <w:rPr>
-          <w:rFonts w:ascii="Georgia" w:eastAsia="Times New Roman" w:hAnsi="Georgia" w:cs="Times New Roman"/>
-          <w:color w:val="292929"/>
-          <w:spacing w:val="-1"/>
-          <w:sz w:val="30"/>
-          <w:szCs w:val="30"/>
-          <w:lang w:eastAsia="en-IN" w:bidi="ta-IN"/>
-        </w:rPr>
-        <w:t>Lambda expression introduced in java 8 and as an anonymous function it helps us to write short and clean code. Functional interface having single abstract method helps us to implement lambda expression.</w:t>
-      </w:r>
+        <w:spacing w:after="0" w:line="240" w:lineRule="auto"/>
+        <w:rPr>
+          <w:rFonts w:ascii="Times New Roman" w:eastAsia="Times New Roman" w:hAnsi="Times New Roman" w:cs="Times New Roman"/>
+          <w:sz w:val="24"/>
+          <w:szCs w:val="24"/>
+          <w:lang w:eastAsia="en-IN" w:bidi="ta-IN"/>
+        </w:rPr>
+      </w:pPr>
+      <w:r>
+        <w:rPr>
+          <w:rFonts w:ascii="Times New Roman" w:eastAsia="Times New Roman" w:hAnsi="Times New Roman" w:cs="Times New Roman"/>
+          <w:sz w:val="24"/>
+          <w:szCs w:val="24"/>
+          <w:lang w:eastAsia="en-IN" w:bidi="ta-IN"/>
+        </w:rPr>
+        <w:t xml:space="preserve">Lambda expressions are code segments that </w:t>
+      </w:r>
+      <w:r>
+        <w:rPr>
+          <w:rFonts w:ascii="Times New Roman" w:eastAsia="Times New Roman" w:hAnsi="Times New Roman" w:cs="Times New Roman"/>
+          <w:sz w:val="24"/>
+          <w:szCs w:val="24"/>
+          <w:lang w:eastAsia="en-IN" w:bidi="ta-IN"/>
+        </w:rPr>
+        <w:t>behave</w:t>
+      </w:r>
+      <w:r>
+        <w:rPr>
+          <w:rFonts w:ascii="Times New Roman" w:eastAsia="Times New Roman" w:hAnsi="Times New Roman" w:cs="Times New Roman"/>
+          <w:sz w:val="24"/>
+          <w:szCs w:val="24"/>
+          <w:lang w:eastAsia="en-IN" w:bidi="ta-IN"/>
+        </w:rPr>
+        <w:t xml:space="preserve"> like a regular method. They are designed to accept a set of parameters as input and return a value as an output. Unlike methods, lambda expression does not mandatorily require a specific name.</w:t>
+      </w:r>
+    </w:p>
+    <w:p>
+      <w:pPr>
+        <w:spacing w:after="0" w:line="240" w:lineRule="auto"/>
+        <w:rPr>
+          <w:rFonts w:ascii="Times New Roman" w:eastAsia="Times New Roman" w:hAnsi="Times New Roman" w:cs="Times New Roman"/>
+          <w:sz w:val="24"/>
+          <w:szCs w:val="24"/>
+          <w:lang w:eastAsia="en-IN" w:bidi="ta-IN"/>
+        </w:rPr>
+      </w:pPr>
     </w:p>
     <w:p>
       <w:pPr>
@@ -97,6 +121,108 @@
     </w:p>
     <w:p>
       <w:pPr>
+        <w:spacing w:after="0" w:line="240" w:lineRule="auto"/>
+        <w:rPr>
+          <w:rFonts w:ascii="Times New Roman" w:eastAsia="Times New Roman" w:hAnsi="Times New Roman" w:cs="Times New Roman"/>
+          <w:sz w:val="24"/>
+          <w:szCs w:val="24"/>
+          <w:lang w:eastAsia="en-IN" w:bidi="ta-IN"/>
+        </w:rPr>
+      </w:pPr>
+    </w:p>
+    <w:p>
+      <w:pPr>
+        <w:spacing w:after="0" w:line="240" w:lineRule="auto"/>
+        <w:rPr>
+          <w:rFonts w:ascii="Times New Roman" w:eastAsia="Times New Roman" w:hAnsi="Times New Roman" w:cs="Times New Roman"/>
+          <w:sz w:val="24"/>
+          <w:szCs w:val="24"/>
+          <w:lang w:eastAsia="en-IN" w:bidi="ta-IN"/>
+        </w:rPr>
+      </w:pPr>
+      <w:r>
+        <w:rPr>
+          <w:rFonts w:ascii="Times New Roman" w:eastAsia="Times New Roman" w:hAnsi="Times New Roman" w:cs="Times New Roman"/>
+          <w:sz w:val="24"/>
+          <w:szCs w:val="24"/>
+          <w:lang w:eastAsia="en-IN" w:bidi="ta-IN"/>
+        </w:rPr>
+        <w:t>Why Lambda Expression :</w:t>
+      </w:r>
+    </w:p>
+    <w:p>
+      <w:pPr>
+        <w:spacing w:after="0" w:line="240" w:lineRule="auto"/>
+        <w:rPr>
+          <w:rFonts w:ascii="Times New Roman" w:eastAsia="Times New Roman" w:hAnsi="Times New Roman" w:cs="Times New Roman"/>
+          <w:sz w:val="24"/>
+          <w:szCs w:val="24"/>
+          <w:lang w:eastAsia="en-IN" w:bidi="ta-IN"/>
+        </w:rPr>
+      </w:pPr>
+    </w:p>
+    <w:p>
+      <w:pPr>
+        <w:spacing w:after="0" w:line="240" w:lineRule="auto"/>
+        <w:rPr>
+          <w:rFonts w:ascii="Times New Roman" w:eastAsia="Times New Roman" w:hAnsi="Times New Roman" w:cs="Times New Roman"/>
+          <w:sz w:val="24"/>
+          <w:szCs w:val="24"/>
+          <w:lang w:eastAsia="en-IN" w:bidi="ta-IN"/>
+        </w:rPr>
+      </w:pPr>
+      <w:r>
+        <w:rPr>
+          <w:rFonts w:ascii="Times New Roman" w:eastAsia="Times New Roman" w:hAnsi="Times New Roman" w:cs="Times New Roman"/>
+          <w:sz w:val="24"/>
+          <w:szCs w:val="24"/>
+          <w:lang w:eastAsia="en-IN" w:bidi="ta-IN"/>
+        </w:rPr>
+        <w:t>Lambda can be created without instantiating a class</w:t>
+      </w:r>
+    </w:p>
+    <w:p>
+      <w:pPr>
+        <w:spacing w:after="0" w:line="240" w:lineRule="auto"/>
+        <w:rPr>
+          <w:rFonts w:ascii="Times New Roman" w:eastAsia="Times New Roman" w:hAnsi="Times New Roman" w:cs="Times New Roman"/>
+          <w:sz w:val="24"/>
+          <w:szCs w:val="24"/>
+          <w:lang w:eastAsia="en-IN" w:bidi="ta-IN"/>
+        </w:rPr>
+      </w:pPr>
+      <w:r>
+        <w:rPr>
+          <w:rFonts w:ascii="Times New Roman" w:eastAsia="Times New Roman" w:hAnsi="Times New Roman" w:cs="Times New Roman"/>
+          <w:sz w:val="24"/>
+          <w:szCs w:val="24"/>
+          <w:lang w:eastAsia="en-IN" w:bidi="ta-IN"/>
+        </w:rPr>
+        <w:t>Lambda can be treated as an object</w:t>
+      </w:r>
+    </w:p>
+    <w:p>
+      <w:pPr>
+        <w:spacing w:after="0" w:line="240" w:lineRule="auto"/>
+        <w:rPr>
+          <w:rFonts w:ascii="Times New Roman" w:eastAsia="Times New Roman" w:hAnsi="Times New Roman" w:cs="Times New Roman"/>
+          <w:sz w:val="24"/>
+          <w:szCs w:val="24"/>
+          <w:lang w:eastAsia="en-IN" w:bidi="ta-IN"/>
+        </w:rPr>
+      </w:pPr>
+      <w:r>
+        <w:rPr>
+          <w:rFonts w:ascii="Times New Roman" w:eastAsia="Times New Roman" w:hAnsi="Times New Roman" w:cs="Times New Roman"/>
+          <w:sz w:val="24"/>
+          <w:szCs w:val="24"/>
+          <w:lang w:eastAsia="en-IN" w:bidi="ta-IN"/>
+        </w:rPr>
+        <w:t>It enables functional programming and decrease the number of lines of coding</w:t>
+      </w:r>
+    </w:p>
+    <w:p>
+      <w:pPr>
         <w:shd w:val="clear" w:color="auto" w:fill="FFFFFF"/>
         <w:spacing w:before="569" w:after="0" w:line="360" w:lineRule="atLeast"/>
         <w:outlineLvl w:val="1"/>
@@ -298,6 +424,85 @@
     </w:p>
     <w:p>
       <w:pPr>
+        <w:shd w:val="clear" w:color="auto" w:fill="FFFFFF"/>
+        <w:spacing w:before="206" w:after="0" w:line="480" w:lineRule="atLeast"/>
+        <w:rPr>
+          <w:rFonts w:ascii="Georgia" w:eastAsia="Times New Roman" w:hAnsi="Georgia" w:cs="Times New Roman"/>
+          <w:color w:val="292929"/>
+          <w:spacing w:val="-1"/>
+          <w:sz w:val="30"/>
+          <w:szCs w:val="30"/>
+          <w:lang w:eastAsia="en-IN" w:bidi="ta-IN"/>
+        </w:rPr>
+      </w:pPr>
+    </w:p>
+    <w:p>
+      <w:pPr>
+        <w:shd w:val="clear" w:color="auto" w:fill="FFFFFF"/>
+        <w:spacing w:before="206" w:after="0" w:line="480" w:lineRule="atLeast"/>
+        <w:rPr>
+          <w:rFonts w:ascii="Georgia" w:eastAsia="Times New Roman" w:hAnsi="Georgia" w:cs="Times New Roman"/>
+          <w:color w:val="292929"/>
+          <w:spacing w:val="-1"/>
+          <w:sz w:val="30"/>
+          <w:szCs w:val="30"/>
+          <w:lang w:eastAsia="en-IN" w:bidi="ta-IN"/>
+        </w:rPr>
+      </w:pPr>
+      <w:r>
+        <w:rPr>
+          <w:rFonts w:ascii="Georgia" w:eastAsia="Times New Roman" w:hAnsi="Georgia" w:cs="Times New Roman"/>
+          <w:color w:val="292929"/>
+          <w:spacing w:val="-1"/>
+          <w:sz w:val="30"/>
+          <w:szCs w:val="30"/>
+          <w:lang w:eastAsia="en-IN" w:bidi="ta-IN"/>
+        </w:rPr>
+        <w:t>3. How lambda expression and functional interfaces are related?</w:t>
+      </w:r>
+    </w:p>
+    <w:p>
+      <w:pPr>
+        <w:shd w:val="clear" w:color="auto" w:fill="FFFFFF"/>
+        <w:spacing w:before="206" w:after="0" w:line="480" w:lineRule="atLeast"/>
+        <w:rPr>
+          <w:rFonts w:ascii="Georgia" w:eastAsia="Times New Roman" w:hAnsi="Georgia" w:cs="Times New Roman"/>
+          <w:color w:val="292929"/>
+          <w:spacing w:val="-1"/>
+          <w:sz w:val="30"/>
+          <w:szCs w:val="30"/>
+          <w:lang w:eastAsia="en-IN" w:bidi="ta-IN"/>
+        </w:rPr>
+      </w:pPr>
+    </w:p>
+    <w:p>
+      <w:pPr>
+        <w:shd w:val="clear" w:color="auto" w:fill="FFFFFF"/>
+        <w:spacing w:before="206" w:after="0" w:line="480" w:lineRule="atLeast"/>
+        <w:rPr>
+          <w:rFonts w:ascii="Georgia" w:eastAsia="Times New Roman" w:hAnsi="Georgia" w:cs="Times New Roman"/>
+          <w:color w:val="292929"/>
+          <w:spacing w:val="-1"/>
+          <w:sz w:val="30"/>
+          <w:szCs w:val="30"/>
+          <w:lang w:eastAsia="en-IN" w:bidi="ta-IN"/>
+        </w:rPr>
+      </w:pPr>
+      <w:r>
+        <w:rPr>
+          <w:rFonts w:ascii="Georgia" w:eastAsia="Times New Roman" w:hAnsi="Georgia" w:cs="Times New Roman"/>
+          <w:color w:val="292929"/>
+          <w:spacing w:val="-1"/>
+          <w:sz w:val="30"/>
+          <w:szCs w:val="30"/>
+          <w:lang w:eastAsia="en-IN" w:bidi="ta-IN"/>
+        </w:rPr>
+        <w:lastRenderedPageBreak/>
+        <w:t>Functional interface is an interface of java with one abstract method. In addition of creating an interface instance by declaring and instantiating a class, instance of functional interface can be crated with lambda expression.</w:t>
+      </w:r>
+    </w:p>
+    <w:p>
+      <w:pPr>
         <w:spacing w:after="0" w:line="240" w:lineRule="auto"/>
         <w:rPr>
           <w:rFonts w:ascii="Times New Roman" w:eastAsia="Times New Roman" w:hAnsi="Times New Roman" w:cs="Times New Roman"/>
@@ -314,7 +519,6 @@
           <w:szCs w:val="24"/>
           <w:lang w:eastAsia="en-IN" w:bidi="ta-IN"/>
         </w:rPr>
-        <w:lastRenderedPageBreak/>
         <w:drawing>
           <wp:inline distT="0" distB="0" distL="0" distR="0" wp14:anchorId="53498FA7" wp14:editId="3DDF1D0D">
             <wp:extent cx="4959350" cy="3981450"/>
